--- a/GAYATRI_MACHAVAREAM_RESUME.docx
+++ b/GAYATRI_MACHAVAREAM_RESUME.docx
@@ -239,7 +239,7 @@
           </mc:Choice>
           <mc:Fallback>
             <w:pict>
-              <v:shape w14:anchorId="436E2F48" id="Graphic 1" o:spid="_x0000_s1026" style="position:absolute;margin-left:55.65pt;margin-top:8pt;width:499.65pt;height:.1pt;z-index:-251714048;visibility:visible;mso-wrap-style:square;mso-wrap-distance-left:0;mso-wrap-distance-top:0;mso-wrap-distance-right:0;mso-wrap-distance-bottom:0;mso-position-horizontal:absolute;mso-position-horizontal-relative:page;mso-position-vertical:absolute;mso-position-vertical-relative:text;v-text-anchor:top" coordsize="6345555,1270" o:gfxdata="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" path="m,l6345047,e" filled="f" strokeweight=".14036mm">
+              <v:shape w14:anchorId="26C17EA3" id="Graphic 1" o:spid="_x0000_s1026" style="position:absolute;margin-left:55.65pt;margin-top:8pt;width:499.65pt;height:.1pt;z-index:-251714048;visibility:visible;mso-wrap-style:square;mso-wrap-distance-left:0;mso-wrap-distance-top:0;mso-wrap-distance-right:0;mso-wrap-distance-bottom:0;mso-position-horizontal:absolute;mso-position-horizontal-relative:page;mso-position-vertical:absolute;mso-position-vertical-relative:text;v-text-anchor:top" coordsize="6345555,1270" o:gfxdata="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" path="m,l6345047,e" filled="f" strokeweight=".14036mm">
                 <v:path arrowok="t"/>
                 <w10:wrap type="topAndBottom" anchorx="page"/>
               </v:shape>
@@ -488,7 +488,7 @@
           </mc:Choice>
           <mc:Fallback>
             <w:pict>
-              <v:shape w14:anchorId="2C458AAA" id="Graphic 3" o:spid="_x0000_s1026" style="position:absolute;margin-left:55.65pt;margin-top:25.65pt;width:499.65pt;height:.1pt;z-index:-251695616;visibility:visible;mso-wrap-style:square;mso-wrap-distance-left:0;mso-wrap-distance-top:0;mso-wrap-distance-right:0;mso-wrap-distance-bottom:0;mso-position-horizontal:absolute;mso-position-horizontal-relative:page;mso-position-vertical:absolute;mso-position-vertical-relative:text;v-text-anchor:top" coordsize="6345555,1270" o:gfxdata="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" path="m,l6345047,e" filled="f" strokeweight=".14036mm">
+              <v:shape w14:anchorId="247A7622" id="Graphic 3" o:spid="_x0000_s1026" style="position:absolute;margin-left:55.65pt;margin-top:25.65pt;width:499.65pt;height:.1pt;z-index:-251695616;visibility:visible;mso-wrap-style:square;mso-wrap-distance-left:0;mso-wrap-distance-top:0;mso-wrap-distance-right:0;mso-wrap-distance-bottom:0;mso-position-horizontal:absolute;mso-position-horizontal-relative:page;mso-position-vertical:absolute;mso-position-vertical-relative:text;v-text-anchor:top" coordsize="6345555,1270" o:gfxdata="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" path="m,l6345047,e" filled="f" strokeweight=".14036mm">
                 <v:path arrowok="t"/>
                 <w10:wrap type="topAndBottom" anchorx="page"/>
               </v:shape>
@@ -785,7 +785,7 @@
           </mc:Choice>
           <mc:Fallback>
             <w:pict>
-              <v:shape w14:anchorId="054FC97E" id="Graphic 4" o:spid="_x0000_s1026" style="position:absolute;margin-left:55.65pt;margin-top:25.65pt;width:499.65pt;height:.1pt;z-index:-251674112;visibility:visible;mso-wrap-style:square;mso-wrap-distance-left:0;mso-wrap-distance-top:0;mso-wrap-distance-right:0;mso-wrap-distance-bottom:0;mso-position-horizontal:absolute;mso-position-horizontal-relative:page;mso-position-vertical:absolute;mso-position-vertical-relative:text;v-text-anchor:top" coordsize="6345555,1270" o:gfxdata="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" path="m,l6345047,e" filled="f" strokeweight=".14036mm">
+              <v:shape w14:anchorId="1457F6CB" id="Graphic 4" o:spid="_x0000_s1026" style="position:absolute;margin-left:55.65pt;margin-top:25.65pt;width:499.65pt;height:.1pt;z-index:-251674112;visibility:visible;mso-wrap-style:square;mso-wrap-distance-left:0;mso-wrap-distance-top:0;mso-wrap-distance-right:0;mso-wrap-distance-bottom:0;mso-position-horizontal:absolute;mso-position-horizontal-relative:page;mso-position-vertical:absolute;mso-position-vertical-relative:text;v-text-anchor:top" coordsize="6345555,1270" o:gfxdata="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" path="m,l6345047,e" filled="f" strokeweight=".14036mm">
                 <v:path arrowok="t"/>
                 <w10:wrap type="topAndBottom" anchorx="page"/>
               </v:shape>
@@ -2094,14 +2094,7 @@
           <w:b/>
           <w:bCs/>
         </w:rPr>
-        <w:t>Software</w:t>
-      </w:r>
-      <w:r>
-        <w:rPr>
-          <w:b/>
-          <w:bCs/>
-        </w:rPr>
-        <w:t xml:space="preserve"> -</w:t>
+        <w:t>Software -</w:t>
       </w:r>
       <w:r>
         <w:t xml:space="preserve"> </w:t>
@@ -2197,7 +2190,7 @@
           </mc:Choice>
           <mc:Fallback>
             <w:pict>
-              <v:shape w14:anchorId="35D9DF9B" id="Graphic 6" o:spid="_x0000_s1026" style="position:absolute;margin-left:55.65pt;margin-top:20.35pt;width:499.65pt;height:.1pt;z-index:251665920;visibility:visible;mso-wrap-style:square;mso-wrap-distance-left:0;mso-wrap-distance-top:0;mso-wrap-distance-right:0;mso-wrap-distance-bottom:0;mso-position-horizontal:absolute;mso-position-horizontal-relative:page;mso-position-vertical:absolute;mso-position-vertical-relative:text;v-text-anchor:top" coordsize="6345555,1270" o:gfxdata="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" path="m,l6345047,e" filled="f" strokeweight=".14036mm">
+              <v:shape w14:anchorId="4FC7E9B2" id="Graphic 6" o:spid="_x0000_s1026" style="position:absolute;margin-left:55.65pt;margin-top:20.35pt;width:499.65pt;height:.1pt;z-index:251665920;visibility:visible;mso-wrap-style:square;mso-wrap-distance-left:0;mso-wrap-distance-top:0;mso-wrap-distance-right:0;mso-wrap-distance-bottom:0;mso-position-horizontal:absolute;mso-position-horizontal-relative:page;mso-position-vertical:absolute;mso-position-vertical-relative:text;v-text-anchor:top" coordsize="6345555,1270" o:gfxdata="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" path="m,l6345047,e" filled="f" strokeweight=".14036mm">
                 <v:path arrowok="t"/>
                 <w10:wrap anchorx="page"/>
               </v:shape>
@@ -2527,13 +2520,7 @@
         <w:rPr>
           <w:sz w:val="20"/>
         </w:rPr>
-        <w:t xml:space="preserve"> </w:t>
-      </w:r>
-      <w:r>
-        <w:rPr>
-          <w:sz w:val="20"/>
-        </w:rPr>
-        <w:t>Worked</w:t>
+        <w:t xml:space="preserve"> Worked</w:t>
       </w:r>
       <w:r>
         <w:rPr>
@@ -3053,7 +3040,7 @@
           </mc:Choice>
           <mc:Fallback>
             <w:pict>
-              <v:shape w14:anchorId="58588530" id="Graphic 7" o:spid="_x0000_s1026" style="position:absolute;margin-left:55.65pt;margin-top:25.35pt;width:499.65pt;height:.1pt;z-index:-251633152;visibility:visible;mso-wrap-style:square;mso-wrap-distance-left:0;mso-wrap-distance-top:0;mso-wrap-distance-right:0;mso-wrap-distance-bottom:0;mso-position-horizontal:absolute;mso-position-horizontal-relative:page;mso-position-vertical:absolute;mso-position-vertical-relative:text;v-text-anchor:top" coordsize="6345555,1270" o:gfxdata="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" path="m,l6345047,e" filled="f" strokeweight=".14036mm">
+              <v:shape w14:anchorId="04445C49" id="Graphic 7" o:spid="_x0000_s1026" style="position:absolute;margin-left:55.65pt;margin-top:25.35pt;width:499.65pt;height:.1pt;z-index:-251633152;visibility:visible;mso-wrap-style:square;mso-wrap-distance-left:0;mso-wrap-distance-top:0;mso-wrap-distance-right:0;mso-wrap-distance-bottom:0;mso-position-horizontal:absolute;mso-position-horizontal-relative:page;mso-position-vertical:absolute;mso-position-vertical-relative:text;v-text-anchor:top" coordsize="6345555,1270" o:gfxdata="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" path="m,l6345047,e" filled="f" strokeweight=".14036mm">
                 <v:path arrowok="t"/>
                 <w10:wrap type="topAndBottom" anchorx="page"/>
               </v:shape>
@@ -3192,7 +3179,7 @@
           <w:sz w:val="20"/>
           <w:szCs w:val="20"/>
         </w:rPr>
-        <w:t xml:space="preserve">         </w:t>
+        <w:t xml:space="preserve">      </w:t>
       </w:r>
       <w:r>
         <w:rPr>
@@ -3214,7 +3201,29 @@
           <w:sz w:val="20"/>
           <w:szCs w:val="20"/>
         </w:rPr>
-        <w:t>et</w:t>
+        <w:t>e</w:t>
+      </w:r>
+      <w:r>
+        <w:rPr>
+          <w:rFonts w:asciiTheme="majorHAnsi" w:hAnsiTheme="majorHAnsi"/>
+          <w:b/>
+          <w:bCs/>
+          <w:spacing w:val="-2"/>
+          <w:sz w:val="20"/>
+          <w:szCs w:val="20"/>
+        </w:rPr>
+        <w:t>n</w:t>
+      </w:r>
+      <w:r>
+        <w:rPr>
+          <w:rFonts w:asciiTheme="majorHAnsi" w:hAnsiTheme="majorHAnsi"/>
+          <w:b/>
+          <w:bCs/>
+          <w:spacing w:val="-2"/>
+          <w:sz w:val="20"/>
+          <w:szCs w:val="20"/>
+        </w:rPr>
+        <w:t>t</w:t>
       </w:r>
     </w:p>
     <w:p>
@@ -3543,7 +3552,7 @@
           </mc:Choice>
           <mc:Fallback>
             <w:pict>
-              <v:shape w14:anchorId="0563A7DA" id="Graphic 2" o:spid="_x0000_s1026" style="position:absolute;margin-left:55.65pt;margin-top:16.75pt;width:499.65pt;height:.1pt;z-index:251732480;visibility:visible;mso-wrap-style:square;mso-wrap-distance-left:0;mso-wrap-distance-top:0;mso-wrap-distance-right:0;mso-wrap-distance-bottom:0;mso-position-horizontal:absolute;mso-position-horizontal-relative:page;mso-position-vertical:absolute;mso-position-vertical-relative:text;v-text-anchor:top" coordsize="6345555,1270" o:gfxdata="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" path="m,l6345047,e" filled="f" strokeweight=".14036mm">
+              <v:shape w14:anchorId="43D34745" id="Graphic 2" o:spid="_x0000_s1026" style="position:absolute;margin-left:55.65pt;margin-top:16.75pt;width:499.65pt;height:.1pt;z-index:251732480;visibility:visible;mso-wrap-style:square;mso-wrap-distance-left:0;mso-wrap-distance-top:0;mso-wrap-distance-right:0;mso-wrap-distance-bottom:0;mso-position-horizontal:absolute;mso-position-horizontal-relative:page;mso-position-vertical:absolute;mso-position-vertical-relative:text;v-text-anchor:top" coordsize="6345555,1270" o:gfxdata="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" path="m,l6345047,e" filled="f" strokeweight=".14036mm">
                 <v:path arrowok="t"/>
                 <w10:wrap anchorx="page"/>
               </v:shape>
@@ -4151,7 +4160,7 @@
           </mc:Choice>
           <mc:Fallback>
             <w:pict>
-              <v:shape w14:anchorId="0D0C99B0" id="Graphic 7" o:spid="_x0000_s1026" style="position:absolute;margin-left:55.65pt;margin-top:25.35pt;width:499.65pt;height:.1pt;z-index:-251599360;visibility:visible;mso-wrap-style:square;mso-wrap-distance-left:0;mso-wrap-distance-top:0;mso-wrap-distance-right:0;mso-wrap-distance-bottom:0;mso-position-horizontal:absolute;mso-position-horizontal-relative:page;mso-position-vertical:absolute;mso-position-vertical-relative:text;v-text-anchor:top" coordsize="6345555,1270" o:gfxdata="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" path="m,l6345047,e" filled="f" strokeweight=".14036mm">
+              <v:shape w14:anchorId="767AFA4D" id="Graphic 7" o:spid="_x0000_s1026" style="position:absolute;margin-left:55.65pt;margin-top:25.35pt;width:499.65pt;height:.1pt;z-index:-251599360;visibility:visible;mso-wrap-style:square;mso-wrap-distance-left:0;mso-wrap-distance-top:0;mso-wrap-distance-right:0;mso-wrap-distance-bottom:0;mso-position-horizontal:absolute;mso-position-horizontal-relative:page;mso-position-vertical:absolute;mso-position-vertical-relative:text;v-text-anchor:top" coordsize="6345555,1270" o:gfxdata="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" path="m,l6345047,e" filled="f" strokeweight=".14036mm">
                 <v:path arrowok="t"/>
                 <w10:wrap type="topAndBottom" anchorx="page"/>
               </v:shape>
@@ -4344,7 +4353,7 @@
           </mc:Choice>
           <mc:Fallback>
             <w:pict>
-              <v:shape w14:anchorId="784335A5" id="Graphic 7" o:spid="_x0000_s1026" style="position:absolute;margin-left:55.65pt;margin-top:25.35pt;width:499.65pt;height:.1pt;z-index:-251616768;visibility:visible;mso-wrap-style:square;mso-wrap-distance-left:0;mso-wrap-distance-top:0;mso-wrap-distance-right:0;mso-wrap-distance-bottom:0;mso-position-horizontal:absolute;mso-position-horizontal-relative:page;mso-position-vertical:absolute;mso-position-vertical-relative:text;v-text-anchor:top" coordsize="6345555,1270" o:gfxdata="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" path="m,l6345047,e" filled="f" strokeweight=".14036mm">
+              <v:shape w14:anchorId="2DB070A2" id="Graphic 7" o:spid="_x0000_s1026" style="position:absolute;margin-left:55.65pt;margin-top:25.35pt;width:499.65pt;height:.1pt;z-index:-251616768;visibility:visible;mso-wrap-style:square;mso-wrap-distance-left:0;mso-wrap-distance-top:0;mso-wrap-distance-right:0;mso-wrap-distance-bottom:0;mso-position-horizontal:absolute;mso-position-horizontal-relative:page;mso-position-vertical:absolute;mso-position-vertical-relative:text;v-text-anchor:top" coordsize="6345555,1270" o:gfxdata="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" path="m,l6345047,e" filled="f" strokeweight=".14036mm">
                 <v:path arrowok="t"/>
                 <w10:wrap type="topAndBottom" anchorx="page"/>
               </v:shape>
@@ -5819,6 +5828,7 @@
   <w:style w:type="character" w:default="1" w:styleId="DefaultParagraphFont">
     <w:name w:val="Default Paragraph Font"/>
     <w:uiPriority w:val="1"/>
+    <w:semiHidden/>
     <w:unhideWhenUsed/>
   </w:style>
   <w:style w:type="table" w:default="1" w:styleId="TableNormal">
